--- a/TMĐT_Lab4_1050070013_PhamDinhNam.docx
+++ b/TMĐT_Lab4_1050070013_PhamDinhNam.docx
@@ -57,6 +57,970 @@
       <w:pPr>
         <w:rPr>
           <w:rFonts w:ascii="Times New Roman" w:hAnsi="Times New Roman" w:cs="Times New Roman"/>
+          <w:b/>
+          <w:bCs/>
+          <w:sz w:val="26"/>
+          <w:szCs w:val="26"/>
+        </w:rPr>
+      </w:pPr>
+      <w:r>
+        <w:rPr>
+          <w:rFonts w:ascii="Times New Roman" w:hAnsi="Times New Roman" w:cs="Times New Roman"/>
+          <w:b/>
+          <w:bCs/>
+          <w:sz w:val="26"/>
+          <w:szCs w:val="26"/>
+        </w:rPr>
+        <w:t>Lab4</w:t>
+      </w:r>
+    </w:p>
+    <w:p>
+      <w:pPr>
+        <w:rPr>
+          <w:rFonts w:ascii="Times New Roman" w:hAnsi="Times New Roman" w:cs="Times New Roman"/>
+          <w:b/>
+          <w:bCs/>
+          <w:sz w:val="26"/>
+          <w:szCs w:val="26"/>
+        </w:rPr>
+      </w:pPr>
+      <w:r>
+        <w:rPr>
+          <w:rFonts w:ascii="Times New Roman" w:hAnsi="Times New Roman" w:cs="Times New Roman"/>
+          <w:b/>
+          <w:bCs/>
+          <w:sz w:val="26"/>
+          <w:szCs w:val="26"/>
+        </w:rPr>
+        <w:drawing>
+          <wp:inline distT="0" distB="0" distL="0" distR="0" wp14:anchorId="71927D85" wp14:editId="2CCAA19C">
+            <wp:extent cx="5760085" cy="3632835"/>
+            <wp:effectExtent l="0" t="0" r="0" b="5715"/>
+            <wp:docPr id="1513830876" name="Picture 1" descr="A screenshot of a computer&#10;&#10;AI-generated content may be incorrect."/>
+            <wp:cNvGraphicFramePr>
+              <a:graphicFrameLocks xmlns:a="http://schemas.openxmlformats.org/drawingml/2006/main" noChangeAspect="1"/>
+            </wp:cNvGraphicFramePr>
+            <a:graphic xmlns:a="http://schemas.openxmlformats.org/drawingml/2006/main">
+              <a:graphicData uri="http://schemas.openxmlformats.org/drawingml/2006/picture">
+                <pic:pic xmlns:pic="http://schemas.openxmlformats.org/drawingml/2006/picture">
+                  <pic:nvPicPr>
+                    <pic:cNvPr id="1513830876" name="Picture 1" descr="A screenshot of a computer&#10;&#10;AI-generated content may be incorrect."/>
+                    <pic:cNvPicPr/>
+                  </pic:nvPicPr>
+                  <pic:blipFill>
+                    <a:blip r:embed="rId5"/>
+                    <a:stretch>
+                      <a:fillRect/>
+                    </a:stretch>
+                  </pic:blipFill>
+                  <pic:spPr>
+                    <a:xfrm>
+                      <a:off x="0" y="0"/>
+                      <a:ext cx="5760085" cy="3632835"/>
+                    </a:xfrm>
+                    <a:prstGeom prst="rect">
+                      <a:avLst/>
+                    </a:prstGeom>
+                  </pic:spPr>
+                </pic:pic>
+              </a:graphicData>
+            </a:graphic>
+          </wp:inline>
+        </w:drawing>
+      </w:r>
+    </w:p>
+    <w:p>
+      <w:pPr>
+        <w:rPr>
+          <w:rFonts w:ascii="Times New Roman" w:hAnsi="Times New Roman" w:cs="Times New Roman"/>
+          <w:b/>
+          <w:bCs/>
+          <w:sz w:val="26"/>
+          <w:szCs w:val="26"/>
+        </w:rPr>
+      </w:pPr>
+    </w:p>
+    <w:p>
+      <w:pPr>
+        <w:jc w:val="center"/>
+        <w:rPr>
+          <w:rFonts w:ascii="Times New Roman" w:hAnsi="Times New Roman" w:cs="Times New Roman"/>
+          <w:b/>
+          <w:bCs/>
+          <w:sz w:val="26"/>
+          <w:szCs w:val="26"/>
+        </w:rPr>
+      </w:pPr>
+      <w:r>
+        <w:rPr>
+          <w:rFonts w:ascii="Times New Roman" w:hAnsi="Times New Roman" w:cs="Times New Roman"/>
+          <w:b/>
+          <w:bCs/>
+          <w:noProof/>
+          <w:sz w:val="26"/>
+          <w:szCs w:val="26"/>
+        </w:rPr>
+        <w:drawing>
+          <wp:inline distT="0" distB="0" distL="0" distR="0" wp14:anchorId="220D860A" wp14:editId="3664F4CE">
+            <wp:extent cx="5760085" cy="1565275"/>
+            <wp:effectExtent l="0" t="0" r="0" b="0"/>
+            <wp:docPr id="1244589414" name="Picture 1" descr="A screenshot of a computer&#10;&#10;AI-generated content may be incorrect."/>
+            <wp:cNvGraphicFramePr>
+              <a:graphicFrameLocks xmlns:a="http://schemas.openxmlformats.org/drawingml/2006/main" noChangeAspect="1"/>
+            </wp:cNvGraphicFramePr>
+            <a:graphic xmlns:a="http://schemas.openxmlformats.org/drawingml/2006/main">
+              <a:graphicData uri="http://schemas.openxmlformats.org/drawingml/2006/picture">
+                <pic:pic xmlns:pic="http://schemas.openxmlformats.org/drawingml/2006/picture">
+                  <pic:nvPicPr>
+                    <pic:cNvPr id="1244589414" name="Picture 1" descr="A screenshot of a computer&#10;&#10;AI-generated content may be incorrect."/>
+                    <pic:cNvPicPr/>
+                  </pic:nvPicPr>
+                  <pic:blipFill>
+                    <a:blip r:embed="rId6"/>
+                    <a:stretch>
+                      <a:fillRect/>
+                    </a:stretch>
+                  </pic:blipFill>
+                  <pic:spPr>
+                    <a:xfrm>
+                      <a:off x="0" y="0"/>
+                      <a:ext cx="5760085" cy="1565275"/>
+                    </a:xfrm>
+                    <a:prstGeom prst="rect">
+                      <a:avLst/>
+                    </a:prstGeom>
+                  </pic:spPr>
+                </pic:pic>
+              </a:graphicData>
+            </a:graphic>
+          </wp:inline>
+        </w:drawing>
+      </w:r>
+    </w:p>
+    <w:p>
+      <w:pPr>
+        <w:rPr>
+          <w:rFonts w:ascii="Times New Roman" w:hAnsi="Times New Roman" w:cs="Times New Roman"/>
+          <w:b/>
+          <w:bCs/>
+          <w:sz w:val="26"/>
+          <w:szCs w:val="26"/>
+        </w:rPr>
+      </w:pPr>
+    </w:p>
+    <w:p>
+      <w:pPr>
+        <w:rPr>
+          <w:rFonts w:ascii="Times New Roman" w:hAnsi="Times New Roman" w:cs="Times New Roman"/>
+          <w:b/>
+          <w:bCs/>
+          <w:sz w:val="26"/>
+          <w:szCs w:val="26"/>
+        </w:rPr>
+      </w:pPr>
+      <w:r>
+        <w:rPr>
+          <w:rFonts w:ascii="Times New Roman" w:hAnsi="Times New Roman" w:cs="Times New Roman"/>
+          <w:b/>
+          <w:bCs/>
+          <w:sz w:val="26"/>
+          <w:szCs w:val="26"/>
+        </w:rPr>
+        <w:br w:type="page"/>
+      </w:r>
+    </w:p>
+    <w:p>
+      <w:pPr>
+        <w:jc w:val="center"/>
+        <w:rPr>
+          <w:rFonts w:ascii="Times New Roman" w:hAnsi="Times New Roman" w:cs="Times New Roman"/>
+          <w:b/>
+          <w:bCs/>
+          <w:sz w:val="26"/>
+          <w:szCs w:val="26"/>
+        </w:rPr>
+      </w:pPr>
+      <w:r>
+        <w:rPr>
+          <w:rFonts w:ascii="Times New Roman" w:hAnsi="Times New Roman" w:cs="Times New Roman"/>
+          <w:b/>
+          <w:bCs/>
+          <w:noProof/>
+          <w:sz w:val="26"/>
+          <w:szCs w:val="26"/>
+        </w:rPr>
+        <w:lastRenderedPageBreak/>
+        <w:drawing>
+          <wp:inline distT="0" distB="0" distL="0" distR="0" wp14:anchorId="63A29A4B" wp14:editId="30C2FE86">
+            <wp:extent cx="4350327" cy="3740538"/>
+            <wp:effectExtent l="0" t="0" r="0" b="0"/>
+            <wp:docPr id="1073381374" name="Picture 1"/>
+            <wp:cNvGraphicFramePr>
+              <a:graphicFrameLocks xmlns:a="http://schemas.openxmlformats.org/drawingml/2006/main" noChangeAspect="1"/>
+            </wp:cNvGraphicFramePr>
+            <a:graphic xmlns:a="http://schemas.openxmlformats.org/drawingml/2006/main">
+              <a:graphicData uri="http://schemas.openxmlformats.org/drawingml/2006/picture">
+                <pic:pic xmlns:pic="http://schemas.openxmlformats.org/drawingml/2006/picture">
+                  <pic:nvPicPr>
+                    <pic:cNvPr id="1073381374" name=""/>
+                    <pic:cNvPicPr/>
+                  </pic:nvPicPr>
+                  <pic:blipFill>
+                    <a:blip r:embed="rId7"/>
+                    <a:stretch>
+                      <a:fillRect/>
+                    </a:stretch>
+                  </pic:blipFill>
+                  <pic:spPr>
+                    <a:xfrm>
+                      <a:off x="0" y="0"/>
+                      <a:ext cx="4358992" cy="3747989"/>
+                    </a:xfrm>
+                    <a:prstGeom prst="rect">
+                      <a:avLst/>
+                    </a:prstGeom>
+                  </pic:spPr>
+                </pic:pic>
+              </a:graphicData>
+            </a:graphic>
+          </wp:inline>
+        </w:drawing>
+      </w:r>
+    </w:p>
+    <w:p>
+      <w:pPr>
+        <w:jc w:val="center"/>
+        <w:rPr>
+          <w:rFonts w:ascii="Times New Roman" w:hAnsi="Times New Roman" w:cs="Times New Roman"/>
+          <w:b/>
+          <w:bCs/>
+          <w:sz w:val="26"/>
+          <w:szCs w:val="26"/>
+        </w:rPr>
+      </w:pPr>
+      <w:r>
+        <w:rPr>
+          <w:rFonts w:ascii="Times New Roman" w:hAnsi="Times New Roman" w:cs="Times New Roman"/>
+          <w:b/>
+          <w:bCs/>
+          <w:noProof/>
+          <w:sz w:val="26"/>
+          <w:szCs w:val="26"/>
+        </w:rPr>
+        <w:drawing>
+          <wp:inline distT="0" distB="0" distL="0" distR="0" wp14:anchorId="0F285425" wp14:editId="4F063C12">
+            <wp:extent cx="4461163" cy="4117996"/>
+            <wp:effectExtent l="0" t="0" r="0" b="0"/>
+            <wp:docPr id="534304838" name="Picture 1" descr="A screenshot of a computer&#10;&#10;AI-generated content may be incorrect."/>
+            <wp:cNvGraphicFramePr>
+              <a:graphicFrameLocks xmlns:a="http://schemas.openxmlformats.org/drawingml/2006/main" noChangeAspect="1"/>
+            </wp:cNvGraphicFramePr>
+            <a:graphic xmlns:a="http://schemas.openxmlformats.org/drawingml/2006/main">
+              <a:graphicData uri="http://schemas.openxmlformats.org/drawingml/2006/picture">
+                <pic:pic xmlns:pic="http://schemas.openxmlformats.org/drawingml/2006/picture">
+                  <pic:nvPicPr>
+                    <pic:cNvPr id="534304838" name="Picture 1" descr="A screenshot of a computer&#10;&#10;AI-generated content may be incorrect."/>
+                    <pic:cNvPicPr/>
+                  </pic:nvPicPr>
+                  <pic:blipFill>
+                    <a:blip r:embed="rId8"/>
+                    <a:stretch>
+                      <a:fillRect/>
+                    </a:stretch>
+                  </pic:blipFill>
+                  <pic:spPr>
+                    <a:xfrm>
+                      <a:off x="0" y="0"/>
+                      <a:ext cx="4472109" cy="4128100"/>
+                    </a:xfrm>
+                    <a:prstGeom prst="rect">
+                      <a:avLst/>
+                    </a:prstGeom>
+                  </pic:spPr>
+                </pic:pic>
+              </a:graphicData>
+            </a:graphic>
+          </wp:inline>
+        </w:drawing>
+      </w:r>
+    </w:p>
+    <w:p>
+      <w:pPr>
+        <w:rPr>
+          <w:rFonts w:ascii="Times New Roman" w:hAnsi="Times New Roman" w:cs="Times New Roman"/>
+          <w:b/>
+          <w:bCs/>
+          <w:sz w:val="26"/>
+          <w:szCs w:val="26"/>
+        </w:rPr>
+      </w:pPr>
+      <w:r>
+        <w:rPr>
+          <w:rFonts w:ascii="Times New Roman" w:hAnsi="Times New Roman" w:cs="Times New Roman"/>
+          <w:b/>
+          <w:bCs/>
+          <w:sz w:val="26"/>
+          <w:szCs w:val="26"/>
+        </w:rPr>
+        <w:br w:type="page"/>
+      </w:r>
+    </w:p>
+    <w:p>
+      <w:pPr>
+        <w:jc w:val="center"/>
+        <w:rPr>
+          <w:rFonts w:ascii="Times New Roman" w:hAnsi="Times New Roman" w:cs="Times New Roman"/>
+          <w:b/>
+          <w:bCs/>
+          <w:sz w:val="26"/>
+          <w:szCs w:val="26"/>
+        </w:rPr>
+      </w:pPr>
+      <w:r>
+        <w:rPr>
+          <w:rFonts w:ascii="Times New Roman" w:hAnsi="Times New Roman" w:cs="Times New Roman"/>
+          <w:b/>
+          <w:bCs/>
+          <w:noProof/>
+          <w:sz w:val="26"/>
+          <w:szCs w:val="26"/>
+        </w:rPr>
+        <w:lastRenderedPageBreak/>
+        <w:drawing>
+          <wp:inline distT="0" distB="0" distL="0" distR="0" wp14:anchorId="4C535E9E" wp14:editId="3F0F5FFE">
+            <wp:extent cx="4786745" cy="3309192"/>
+            <wp:effectExtent l="0" t="0" r="0" b="5715"/>
+            <wp:docPr id="2063969630" name="Picture 1" descr="A screenshot of a computer&#10;&#10;AI-generated content may be incorrect."/>
+            <wp:cNvGraphicFramePr>
+              <a:graphicFrameLocks xmlns:a="http://schemas.openxmlformats.org/drawingml/2006/main" noChangeAspect="1"/>
+            </wp:cNvGraphicFramePr>
+            <a:graphic xmlns:a="http://schemas.openxmlformats.org/drawingml/2006/main">
+              <a:graphicData uri="http://schemas.openxmlformats.org/drawingml/2006/picture">
+                <pic:pic xmlns:pic="http://schemas.openxmlformats.org/drawingml/2006/picture">
+                  <pic:nvPicPr>
+                    <pic:cNvPr id="2063969630" name="Picture 1" descr="A screenshot of a computer&#10;&#10;AI-generated content may be incorrect."/>
+                    <pic:cNvPicPr/>
+                  </pic:nvPicPr>
+                  <pic:blipFill>
+                    <a:blip r:embed="rId9"/>
+                    <a:stretch>
+                      <a:fillRect/>
+                    </a:stretch>
+                  </pic:blipFill>
+                  <pic:spPr>
+                    <a:xfrm>
+                      <a:off x="0" y="0"/>
+                      <a:ext cx="4797090" cy="3316343"/>
+                    </a:xfrm>
+                    <a:prstGeom prst="rect">
+                      <a:avLst/>
+                    </a:prstGeom>
+                  </pic:spPr>
+                </pic:pic>
+              </a:graphicData>
+            </a:graphic>
+          </wp:inline>
+        </w:drawing>
+      </w:r>
+    </w:p>
+    <w:p>
+      <w:pPr>
+        <w:jc w:val="center"/>
+        <w:rPr>
+          <w:rFonts w:ascii="Times New Roman" w:hAnsi="Times New Roman" w:cs="Times New Roman"/>
+          <w:b/>
+          <w:bCs/>
+          <w:sz w:val="26"/>
+          <w:szCs w:val="26"/>
+        </w:rPr>
+      </w:pPr>
+    </w:p>
+    <w:p>
+      <w:pPr>
+        <w:jc w:val="center"/>
+        <w:rPr>
+          <w:rFonts w:ascii="Times New Roman" w:hAnsi="Times New Roman" w:cs="Times New Roman"/>
+          <w:b/>
+          <w:bCs/>
+          <w:sz w:val="26"/>
+          <w:szCs w:val="26"/>
+        </w:rPr>
+      </w:pPr>
+      <w:r>
+        <w:rPr>
+          <w:rFonts w:ascii="Times New Roman" w:hAnsi="Times New Roman" w:cs="Times New Roman"/>
+          <w:b/>
+          <w:bCs/>
+          <w:noProof/>
+          <w:sz w:val="26"/>
+          <w:szCs w:val="26"/>
+        </w:rPr>
+        <w:drawing>
+          <wp:inline distT="0" distB="0" distL="0" distR="0" wp14:anchorId="60775197" wp14:editId="0BC8FC17">
+            <wp:extent cx="5760085" cy="2404110"/>
+            <wp:effectExtent l="0" t="0" r="0" b="0"/>
+            <wp:docPr id="459899735" name="Picture 1" descr="A screenshot of a computer&#10;&#10;AI-generated content may be incorrect."/>
+            <wp:cNvGraphicFramePr>
+              <a:graphicFrameLocks xmlns:a="http://schemas.openxmlformats.org/drawingml/2006/main" noChangeAspect="1"/>
+            </wp:cNvGraphicFramePr>
+            <a:graphic xmlns:a="http://schemas.openxmlformats.org/drawingml/2006/main">
+              <a:graphicData uri="http://schemas.openxmlformats.org/drawingml/2006/picture">
+                <pic:pic xmlns:pic="http://schemas.openxmlformats.org/drawingml/2006/picture">
+                  <pic:nvPicPr>
+                    <pic:cNvPr id="459899735" name="Picture 1" descr="A screenshot of a computer&#10;&#10;AI-generated content may be incorrect."/>
+                    <pic:cNvPicPr/>
+                  </pic:nvPicPr>
+                  <pic:blipFill>
+                    <a:blip r:embed="rId10"/>
+                    <a:stretch>
+                      <a:fillRect/>
+                    </a:stretch>
+                  </pic:blipFill>
+                  <pic:spPr>
+                    <a:xfrm>
+                      <a:off x="0" y="0"/>
+                      <a:ext cx="5760085" cy="2404110"/>
+                    </a:xfrm>
+                    <a:prstGeom prst="rect">
+                      <a:avLst/>
+                    </a:prstGeom>
+                  </pic:spPr>
+                </pic:pic>
+              </a:graphicData>
+            </a:graphic>
+          </wp:inline>
+        </w:drawing>
+      </w:r>
+    </w:p>
+    <w:p>
+      <w:pPr>
+        <w:jc w:val="center"/>
+        <w:rPr>
+          <w:rFonts w:ascii="Times New Roman" w:hAnsi="Times New Roman" w:cs="Times New Roman"/>
+          <w:b/>
+          <w:bCs/>
+          <w:sz w:val="26"/>
+          <w:szCs w:val="26"/>
+        </w:rPr>
+      </w:pPr>
+    </w:p>
+    <w:p>
+      <w:pPr>
+        <w:jc w:val="center"/>
+        <w:rPr>
+          <w:rFonts w:ascii="Times New Roman" w:hAnsi="Times New Roman" w:cs="Times New Roman"/>
+          <w:b/>
+          <w:bCs/>
+          <w:sz w:val="26"/>
+          <w:szCs w:val="26"/>
+        </w:rPr>
+      </w:pPr>
+      <w:r>
+        <w:rPr>
+          <w:rFonts w:ascii="Times New Roman" w:hAnsi="Times New Roman" w:cs="Times New Roman"/>
+          <w:b/>
+          <w:bCs/>
+          <w:noProof/>
+          <w:sz w:val="26"/>
+          <w:szCs w:val="26"/>
+        </w:rPr>
+        <w:lastRenderedPageBreak/>
+        <w:drawing>
+          <wp:inline distT="0" distB="0" distL="0" distR="0" wp14:anchorId="6CBB59C7" wp14:editId="0BF25C21">
+            <wp:extent cx="5760085" cy="3858260"/>
+            <wp:effectExtent l="0" t="0" r="0" b="8890"/>
+            <wp:docPr id="612183347" name="Picture 1" descr="A screenshot of a computer&#10;&#10;AI-generated content may be incorrect."/>
+            <wp:cNvGraphicFramePr>
+              <a:graphicFrameLocks xmlns:a="http://schemas.openxmlformats.org/drawingml/2006/main" noChangeAspect="1"/>
+            </wp:cNvGraphicFramePr>
+            <a:graphic xmlns:a="http://schemas.openxmlformats.org/drawingml/2006/main">
+              <a:graphicData uri="http://schemas.openxmlformats.org/drawingml/2006/picture">
+                <pic:pic xmlns:pic="http://schemas.openxmlformats.org/drawingml/2006/picture">
+                  <pic:nvPicPr>
+                    <pic:cNvPr id="612183347" name="Picture 1" descr="A screenshot of a computer&#10;&#10;AI-generated content may be incorrect."/>
+                    <pic:cNvPicPr/>
+                  </pic:nvPicPr>
+                  <pic:blipFill>
+                    <a:blip r:embed="rId11"/>
+                    <a:stretch>
+                      <a:fillRect/>
+                    </a:stretch>
+                  </pic:blipFill>
+                  <pic:spPr>
+                    <a:xfrm>
+                      <a:off x="0" y="0"/>
+                      <a:ext cx="5760085" cy="3858260"/>
+                    </a:xfrm>
+                    <a:prstGeom prst="rect">
+                      <a:avLst/>
+                    </a:prstGeom>
+                  </pic:spPr>
+                </pic:pic>
+              </a:graphicData>
+            </a:graphic>
+          </wp:inline>
+        </w:drawing>
+      </w:r>
+    </w:p>
+    <w:p>
+      <w:pPr>
+        <w:jc w:val="center"/>
+        <w:rPr>
+          <w:rFonts w:ascii="Times New Roman" w:hAnsi="Times New Roman" w:cs="Times New Roman"/>
+          <w:b/>
+          <w:bCs/>
+          <w:sz w:val="26"/>
+          <w:szCs w:val="26"/>
+        </w:rPr>
+      </w:pPr>
+    </w:p>
+    <w:p>
+      <w:pPr>
+        <w:jc w:val="center"/>
+        <w:rPr>
+          <w:rFonts w:ascii="Times New Roman" w:hAnsi="Times New Roman" w:cs="Times New Roman"/>
+          <w:b/>
+          <w:bCs/>
+          <w:sz w:val="26"/>
+          <w:szCs w:val="26"/>
+        </w:rPr>
+      </w:pPr>
+      <w:r>
+        <w:rPr>
+          <w:rFonts w:ascii="Times New Roman" w:hAnsi="Times New Roman" w:cs="Times New Roman"/>
+          <w:b/>
+          <w:bCs/>
+          <w:noProof/>
+          <w:sz w:val="26"/>
+          <w:szCs w:val="26"/>
+        </w:rPr>
+        <w:drawing>
+          <wp:inline distT="0" distB="0" distL="0" distR="0" wp14:anchorId="19C767D6" wp14:editId="58E8B9DF">
+            <wp:extent cx="5760085" cy="2679700"/>
+            <wp:effectExtent l="0" t="0" r="0" b="6350"/>
+            <wp:docPr id="430731178" name="Picture 1" descr="A screenshot of a computer&#10;&#10;AI-generated content may be incorrect."/>
+            <wp:cNvGraphicFramePr>
+              <a:graphicFrameLocks xmlns:a="http://schemas.openxmlformats.org/drawingml/2006/main" noChangeAspect="1"/>
+            </wp:cNvGraphicFramePr>
+            <a:graphic xmlns:a="http://schemas.openxmlformats.org/drawingml/2006/main">
+              <a:graphicData uri="http://schemas.openxmlformats.org/drawingml/2006/picture">
+                <pic:pic xmlns:pic="http://schemas.openxmlformats.org/drawingml/2006/picture">
+                  <pic:nvPicPr>
+                    <pic:cNvPr id="430731178" name="Picture 1" descr="A screenshot of a computer&#10;&#10;AI-generated content may be incorrect."/>
+                    <pic:cNvPicPr/>
+                  </pic:nvPicPr>
+                  <pic:blipFill>
+                    <a:blip r:embed="rId12"/>
+                    <a:stretch>
+                      <a:fillRect/>
+                    </a:stretch>
+                  </pic:blipFill>
+                  <pic:spPr>
+                    <a:xfrm>
+                      <a:off x="0" y="0"/>
+                      <a:ext cx="5760085" cy="2679700"/>
+                    </a:xfrm>
+                    <a:prstGeom prst="rect">
+                      <a:avLst/>
+                    </a:prstGeom>
+                  </pic:spPr>
+                </pic:pic>
+              </a:graphicData>
+            </a:graphic>
+          </wp:inline>
+        </w:drawing>
+      </w:r>
+    </w:p>
+    <w:p>
+      <w:pPr>
+        <w:jc w:val="center"/>
+        <w:rPr>
+          <w:rFonts w:ascii="Times New Roman" w:hAnsi="Times New Roman" w:cs="Times New Roman"/>
+          <w:b/>
+          <w:bCs/>
+          <w:sz w:val="26"/>
+          <w:szCs w:val="26"/>
+        </w:rPr>
+      </w:pPr>
+    </w:p>
+    <w:p>
+      <w:pPr>
+        <w:jc w:val="center"/>
+        <w:rPr>
+          <w:rFonts w:ascii="Times New Roman" w:hAnsi="Times New Roman" w:cs="Times New Roman"/>
+          <w:b/>
+          <w:bCs/>
+          <w:sz w:val="26"/>
+          <w:szCs w:val="26"/>
+        </w:rPr>
+      </w:pPr>
+      <w:r>
+        <w:rPr>
+          <w:rFonts w:ascii="Times New Roman" w:hAnsi="Times New Roman" w:cs="Times New Roman"/>
+          <w:b/>
+          <w:bCs/>
+          <w:sz w:val="26"/>
+          <w:szCs w:val="26"/>
+        </w:rPr>
+        <w:lastRenderedPageBreak/>
+        <w:drawing>
+          <wp:inline distT="0" distB="0" distL="0" distR="0" wp14:anchorId="674F7DB5" wp14:editId="520CD2CB">
+            <wp:extent cx="5760085" cy="3172460"/>
+            <wp:effectExtent l="0" t="0" r="0" b="8890"/>
+            <wp:docPr id="387943957" name="Picture 1" descr="A screenshot of a computer&#10;&#10;AI-generated content may be incorrect."/>
+            <wp:cNvGraphicFramePr>
+              <a:graphicFrameLocks xmlns:a="http://schemas.openxmlformats.org/drawingml/2006/main" noChangeAspect="1"/>
+            </wp:cNvGraphicFramePr>
+            <a:graphic xmlns:a="http://schemas.openxmlformats.org/drawingml/2006/main">
+              <a:graphicData uri="http://schemas.openxmlformats.org/drawingml/2006/picture">
+                <pic:pic xmlns:pic="http://schemas.openxmlformats.org/drawingml/2006/picture">
+                  <pic:nvPicPr>
+                    <pic:cNvPr id="387943957" name="Picture 1" descr="A screenshot of a computer&#10;&#10;AI-generated content may be incorrect."/>
+                    <pic:cNvPicPr/>
+                  </pic:nvPicPr>
+                  <pic:blipFill>
+                    <a:blip r:embed="rId13"/>
+                    <a:stretch>
+                      <a:fillRect/>
+                    </a:stretch>
+                  </pic:blipFill>
+                  <pic:spPr>
+                    <a:xfrm>
+                      <a:off x="0" y="0"/>
+                      <a:ext cx="5760085" cy="3172460"/>
+                    </a:xfrm>
+                    <a:prstGeom prst="rect">
+                      <a:avLst/>
+                    </a:prstGeom>
+                  </pic:spPr>
+                </pic:pic>
+              </a:graphicData>
+            </a:graphic>
+          </wp:inline>
+        </w:drawing>
+      </w:r>
+    </w:p>
+    <w:p>
+      <w:pPr>
+        <w:jc w:val="center"/>
+        <w:rPr>
+          <w:rFonts w:ascii="Times New Roman" w:hAnsi="Times New Roman" w:cs="Times New Roman"/>
+          <w:b/>
+          <w:bCs/>
+          <w:sz w:val="26"/>
+          <w:szCs w:val="26"/>
+        </w:rPr>
+      </w:pPr>
+    </w:p>
+    <w:p>
+      <w:pPr>
+        <w:rPr>
+          <w:rFonts w:ascii="Times New Roman" w:hAnsi="Times New Roman" w:cs="Times New Roman"/>
+        </w:rPr>
+      </w:pPr>
+      <w:r>
+        <w:rPr>
+          <w:rFonts w:ascii="Times New Roman" w:hAnsi="Times New Roman" w:cs="Times New Roman"/>
+          <w:b/>
+          <w:bCs/>
+          <w:sz w:val="26"/>
+          <w:szCs w:val="26"/>
+        </w:rPr>
+        <w:drawing>
+          <wp:inline distT="0" distB="0" distL="0" distR="0" wp14:anchorId="3DDE6144" wp14:editId="5BB29CC6">
+            <wp:extent cx="5760085" cy="4338955"/>
+            <wp:effectExtent l="0" t="0" r="0" b="4445"/>
+            <wp:docPr id="536161227" name="Picture 1" descr="A screenshot of a computer&#10;&#10;AI-generated content may be incorrect."/>
+            <wp:cNvGraphicFramePr>
+              <a:graphicFrameLocks xmlns:a="http://schemas.openxmlformats.org/drawingml/2006/main" noChangeAspect="1"/>
+            </wp:cNvGraphicFramePr>
+            <a:graphic xmlns:a="http://schemas.openxmlformats.org/drawingml/2006/main">
+              <a:graphicData uri="http://schemas.openxmlformats.org/drawingml/2006/picture">
+                <pic:pic xmlns:pic="http://schemas.openxmlformats.org/drawingml/2006/picture">
+                  <pic:nvPicPr>
+                    <pic:cNvPr id="536161227" name="Picture 1" descr="A screenshot of a computer&#10;&#10;AI-generated content may be incorrect."/>
+                    <pic:cNvPicPr/>
+                  </pic:nvPicPr>
+                  <pic:blipFill>
+                    <a:blip r:embed="rId14"/>
+                    <a:stretch>
+                      <a:fillRect/>
+                    </a:stretch>
+                  </pic:blipFill>
+                  <pic:spPr>
+                    <a:xfrm>
+                      <a:off x="0" y="0"/>
+                      <a:ext cx="5760085" cy="4338955"/>
+                    </a:xfrm>
+                    <a:prstGeom prst="rect">
+                      <a:avLst/>
+                    </a:prstGeom>
+                  </pic:spPr>
+                </pic:pic>
+              </a:graphicData>
+            </a:graphic>
+          </wp:inline>
+        </w:drawing>
+      </w:r>
+      <w:r>
+        <w:rPr>
+          <w:rFonts w:ascii="Times New Roman" w:hAnsi="Times New Roman" w:cs="Times New Roman"/>
+          <w:b/>
+          <w:bCs/>
+          <w:sz w:val="26"/>
+          <w:szCs w:val="26"/>
+        </w:rPr>
+        <w:br/>
+      </w:r>
+      <w:r>
+        <w:rPr>
+          <w:rFonts w:ascii="Times New Roman" w:hAnsi="Times New Roman" w:cs="Times New Roman"/>
+          <w:b/>
+          <w:bCs/>
+          <w:sz w:val="26"/>
+          <w:szCs w:val="26"/>
+        </w:rPr>
+        <w:br/>
+      </w:r>
+      <w:r>
+        <w:rPr>
+          <w:rFonts w:ascii="Times New Roman" w:hAnsi="Times New Roman" w:cs="Times New Roman"/>
+          <w:b/>
+          <w:bCs/>
+          <w:sz w:val="26"/>
+          <w:szCs w:val="26"/>
+        </w:rPr>
+        <w:br/>
+      </w:r>
+      <w:r>
+        <w:rPr>
+          <w:rFonts w:ascii="Times New Roman" w:hAnsi="Times New Roman" w:cs="Times New Roman"/>
+          <w:b/>
+          <w:bCs/>
+          <w:sz w:val="26"/>
+          <w:szCs w:val="26"/>
+        </w:rPr>
+        <w:br/>
+      </w:r>
+      <w:r>
+        <w:rPr>
+          <w:rFonts w:ascii="Times New Roman" w:hAnsi="Times New Roman" w:cs="Times New Roman"/>
+          <w:b/>
+          <w:bCs/>
+          <w:sz w:val="26"/>
+          <w:szCs w:val="26"/>
+        </w:rPr>
+        <w:br/>
+      </w:r>
+      <w:r>
+        <w:rPr>
+          <w:rFonts w:ascii="Times New Roman" w:hAnsi="Times New Roman" w:cs="Times New Roman"/>
+          <w:b/>
+          <w:bCs/>
+          <w:sz w:val="26"/>
+          <w:szCs w:val="26"/>
+        </w:rPr>
+        <w:lastRenderedPageBreak/>
+        <w:br/>
+      </w:r>
+      <w:r>
+        <w:rPr>
+          <w:rFonts w:ascii="Times New Roman" w:hAnsi="Times New Roman" w:cs="Times New Roman"/>
+        </w:rPr>
+        <w:t>Kịch bản 2: Quản trị muốn cấm cả A và B truy cập các website có nội dung đồi</w:t>
+      </w:r>
+    </w:p>
+    <w:p>
+      <w:pPr>
+        <w:rPr>
+          <w:rFonts w:ascii="Times New Roman" w:hAnsi="Times New Roman" w:cs="Times New Roman"/>
+          <w:lang w:val="vi-VN"/>
+        </w:rPr>
+      </w:pPr>
+      <w:r>
+        <w:rPr>
+          <w:rFonts w:ascii="Times New Roman" w:hAnsi="Times New Roman" w:cs="Times New Roman"/>
+        </w:rPr>
+        <w:t>trụy, vũ khí, có nội dung hình sự</w:t>
+      </w:r>
+    </w:p>
+    <w:p>
+      <w:pPr>
+        <w:pStyle w:val="ListParagraph"/>
+        <w:numPr>
+          <w:ilvl w:val="0"/>
+          <w:numId w:val="3"/>
+        </w:numPr>
+        <w:rPr>
+          <w:rFonts w:ascii="Times New Roman" w:hAnsi="Times New Roman" w:cs="Times New Roman"/>
+          <w:lang w:val="vi-VN"/>
+        </w:rPr>
+      </w:pPr>
+      <w:r>
+        <w:rPr>
+          <w:rFonts w:ascii="Times New Roman" w:hAnsi="Times New Roman" w:cs="Times New Roman"/>
+        </w:rPr>
+        <w:t>Khi tài khoản A hoặc B truy cập vào các website bị cấm, trình duyệt hiển thị thông báo chặn truy cập.</w:t>
+      </w:r>
+    </w:p>
+    <w:p>
+      <w:pPr>
+        <w:rPr>
+          <w:rFonts w:ascii="Times New Roman" w:hAnsi="Times New Roman" w:cs="Times New Roman"/>
+          <w:lang w:val="vi-VN"/>
+        </w:rPr>
+      </w:pPr>
+      <w:r>
+        <w:rPr>
+          <w:rFonts w:ascii="Times New Roman" w:hAnsi="Times New Roman" w:cs="Times New Roman"/>
+          <w:lang w:val="vi-VN"/>
+        </w:rPr>
+        <w:t>Kịch bản 3: Quản trị chỉ cho phép tài khoản B truy cập các website Mạng xã hội</w:t>
+      </w:r>
+    </w:p>
+    <w:p>
+      <w:pPr>
+        <w:rPr>
+          <w:rFonts w:ascii="Times New Roman" w:hAnsi="Times New Roman" w:cs="Times New Roman"/>
+          <w:lang w:val="vi-VN"/>
+        </w:rPr>
+      </w:pPr>
+      <w:r>
+        <w:rPr>
+          <w:rFonts w:ascii="Times New Roman" w:hAnsi="Times New Roman" w:cs="Times New Roman"/>
+          <w:lang w:val="vi-VN"/>
+        </w:rPr>
+        <w:t>như Facebook, Twitter vào giờ nghỉ trưa (11h30 – 13h) các ngày trong tuần, các thời</w:t>
+      </w:r>
+    </w:p>
+    <w:p>
+      <w:pPr>
+        <w:rPr>
+          <w:rFonts w:ascii="Times New Roman" w:hAnsi="Times New Roman" w:cs="Times New Roman"/>
+          <w:lang w:val="vi-VN"/>
+        </w:rPr>
+      </w:pPr>
+      <w:r>
+        <w:rPr>
+          <w:rFonts w:ascii="Times New Roman" w:hAnsi="Times New Roman" w:cs="Times New Roman"/>
+          <w:lang w:val="vi-VN"/>
+        </w:rPr>
+        <w:t>gian còn lại cấm không cho truy cập.</w:t>
+      </w:r>
+    </w:p>
+    <w:p>
+      <w:pPr>
+        <w:pStyle w:val="ListParagraph"/>
+        <w:numPr>
+          <w:ilvl w:val="0"/>
+          <w:numId w:val="2"/>
+        </w:numPr>
+        <w:rPr>
+          <w:rFonts w:ascii="Times New Roman" w:hAnsi="Times New Roman" w:cs="Times New Roman"/>
+        </w:rPr>
+      </w:pPr>
+      <w:r>
+        <w:rPr>
+          <w:rFonts w:ascii="Times New Roman" w:hAnsi="Times New Roman" w:cs="Times New Roman"/>
+        </w:rPr>
+        <w:t>Trong khung giờ 11h30 - 13h, tài khoản B có thể truy cập Facebook và Twitter bình thường.</w:t>
+      </w:r>
+      <w:r>
+        <w:rPr>
+          <w:rFonts w:ascii="Times New Roman" w:hAnsi="Times New Roman" w:cs="Times New Roman"/>
+          <w:lang w:val="vi-VN"/>
+        </w:rPr>
+        <w:t xml:space="preserve"> </w:t>
+      </w:r>
+      <w:r>
+        <w:rPr>
+          <w:rFonts w:ascii="Times New Roman" w:hAnsi="Times New Roman" w:cs="Times New Roman"/>
+        </w:rPr>
+        <w:t>Ngoài khung giờ trên, truy cập bị chặn.</w:t>
+      </w:r>
+    </w:p>
+    <w:p>
+      <w:pPr>
+        <w:rPr>
+          <w:rFonts w:ascii="Times New Roman" w:hAnsi="Times New Roman" w:cs="Times New Roman"/>
+          <w:lang w:val="vi-VN"/>
+        </w:rPr>
+      </w:pPr>
+      <w:r>
+        <w:rPr>
+          <w:rFonts w:ascii="Times New Roman" w:hAnsi="Times New Roman" w:cs="Times New Roman"/>
+          <w:lang w:val="vi-VN"/>
+        </w:rPr>
+        <w:t>Kịch bản 4: Quản trị chỉ muốn cho phép người dùng sử dụng các dịch vụ HTTP,</w:t>
+      </w:r>
+    </w:p>
+    <w:p>
+      <w:pPr>
+        <w:rPr>
+          <w:rFonts w:ascii="Times New Roman" w:hAnsi="Times New Roman" w:cs="Times New Roman"/>
+          <w:lang w:val="vi-VN"/>
+        </w:rPr>
+      </w:pPr>
+      <w:r>
+        <w:rPr>
+          <w:rFonts w:ascii="Times New Roman" w:hAnsi="Times New Roman" w:cs="Times New Roman"/>
+          <w:lang w:val="vi-VN"/>
+        </w:rPr>
+        <w:t>HTTPS và DNS và chỉ cho phép truy cập Internet vào giờ hành chính (tự định</w:t>
+      </w:r>
+    </w:p>
+    <w:p>
+      <w:pPr>
+        <w:rPr>
+          <w:rFonts w:ascii="Times New Roman" w:hAnsi="Times New Roman" w:cs="Times New Roman"/>
+          <w:lang w:val="vi-VN"/>
+        </w:rPr>
+      </w:pPr>
+      <w:r>
+        <w:rPr>
+          <w:rFonts w:ascii="Times New Roman" w:hAnsi="Times New Roman" w:cs="Times New Roman"/>
+          <w:lang w:val="vi-VN"/>
+        </w:rPr>
+        <w:t>nghĩa).</w:t>
+      </w:r>
+    </w:p>
+    <w:p>
+      <w:pPr>
+        <w:pStyle w:val="ListParagraph"/>
+        <w:numPr>
+          <w:ilvl w:val="0"/>
+          <w:numId w:val="1"/>
+        </w:numPr>
+        <w:rPr>
+          <w:rFonts w:ascii="Times New Roman" w:hAnsi="Times New Roman" w:cs="Times New Roman"/>
+        </w:rPr>
+      </w:pPr>
+      <w:r>
+        <w:rPr>
+          <w:rFonts w:ascii="Times New Roman" w:hAnsi="Times New Roman" w:cs="Times New Roman"/>
+        </w:rPr>
+        <w:t>Trong giờ hành chính, người dùng có thể truy cập Internet bình thường.</w:t>
+      </w:r>
+      <w:r>
+        <w:rPr>
+          <w:rFonts w:ascii="Times New Roman" w:hAnsi="Times New Roman" w:cs="Times New Roman"/>
+          <w:lang w:val="vi-VN"/>
+        </w:rPr>
+        <w:t xml:space="preserve"> </w:t>
+      </w:r>
+      <w:r>
+        <w:rPr>
+          <w:rFonts w:ascii="Times New Roman" w:hAnsi="Times New Roman" w:cs="Times New Roman"/>
+        </w:rPr>
+        <w:t>Ngoài giờ hành chính, truy cập Internet bị chặn, chỉ các dịch vụ được phép mới hoạt động.</w:t>
+      </w:r>
+    </w:p>
+    <w:p>
+      <w:pPr>
+        <w:rPr>
+          <w:rFonts w:ascii="Times New Roman" w:hAnsi="Times New Roman" w:cs="Times New Roman"/>
+          <w:b/>
+          <w:bCs/>
           <w:sz w:val="26"/>
           <w:szCs w:val="26"/>
         </w:rPr>
@@ -70,6 +1034,359 @@
     </w:sectPr>
   </w:body>
 </w:document>
+</file>
+
+<file path=word/numbering.xml><?xml version="1.0" encoding="utf-8"?>
+<w:numbering xmlns:wpc="http://schemas.microsoft.com/office/word/2010/wordprocessingCanvas" xmlns:cx="http://schemas.microsoft.com/office/drawing/2014/chartex" xmlns:cx1="http://schemas.microsoft.com/office/drawing/2015/9/8/chartex" xmlns:cx2="http://schemas.microsoft.com/office/drawing/2015/10/21/chartex" xmlns:cx3="http://schemas.microsoft.com/office/drawing/2016/5/9/chartex" xmlns:cx4="http://schemas.microsoft.com/office/drawing/2016/5/10/chartex" xmlns:cx5="http://schemas.microsoft.com/office/drawing/2016/5/11/chartex" xmlns:cx6="http://schemas.microsoft.com/office/drawing/2016/5/12/chartex" xmlns:cx7="http://schemas.microsoft.com/office/drawing/2016/5/13/chartex" xmlns:cx8="http://schemas.microsoft.com/office/drawing/2016/5/14/chartex" xmlns:mc="http://schemas.openxmlformats.org/markup-compatibility/2006" xmlns:aink="http://schemas.microsoft.com/office/drawing/2016/ink" xmlns:am3d="http://schemas.microsoft.com/office/drawing/2017/model3d" xmlns:o="urn:schemas-microsoft-com:office:office" xmlns:oel="http://schemas.microsoft.com/office/2019/extlst" xmlns:r="http://schemas.openxmlformats.org/officeDocument/2006/relationships" xmlns:m="http://schemas.openxmlformats.org/officeDocument/2006/math" xmlns:v="urn:schemas-microsoft-com:vml" xmlns:wp14="http://schemas.microsoft.com/office/word/2010/wordprocessingDrawing" xmlns:wp="http://schemas.openxmlformats.org/drawingml/2006/wordprocessingDrawing" xmlns:w10="urn:schemas-microsoft-com:office:word" xmlns:w="http://schemas.openxmlformats.org/wordprocessingml/2006/main" xmlns:w14="http://schemas.microsoft.com/office/word/2010/wordml" xmlns:w15="http://schemas.microsoft.com/office/word/2012/wordml" xmlns:w16cex="http://schemas.microsoft.com/office/word/2018/wordml/cex" xmlns:w16cid="http://schemas.microsoft.com/office/word/2016/wordml/cid" xmlns:w16="http://schemas.microsoft.com/office/word/2018/wordml" xmlns:w16du="http://schemas.microsoft.com/office/word/2023/wordml/word16du" xmlns:w16sdtdh="http://schemas.microsoft.com/office/word/2020/wordml/sdtdatahash" xmlns:w16sdtfl="http://schemas.microsoft.com/office/word/2024/wordml/sdtformatlock" xmlns:w16se="http://schemas.microsoft.com/office/word/2015/wordml/symex" xmlns:wpg="http://schemas.microsoft.com/office/word/2010/wordprocessingGroup" xmlns:wpi="http://schemas.microsoft.com/office/word/2010/wordprocessingInk" xmlns:wne="http://schemas.microsoft.com/office/word/2006/wordml" xmlns:wps="http://schemas.microsoft.com/office/word/2010/wordprocessingShape" mc:Ignorable="w14 w15 w16se w16cid w16 w16cex w16sdtdh w16sdtfl w16du wp14">
+  <w:abstractNum w:abstractNumId="0" w15:restartNumberingAfterBreak="0">
+    <w:nsid w:val="038F2788"/>
+    <w:multiLevelType w:val="hybridMultilevel"/>
+    <w:tmpl w:val="A894D57C"/>
+    <w:lvl w:ilvl="0" w:tplc="04090001">
+      <w:start w:val="1"/>
+      <w:numFmt w:val="bullet"/>
+      <w:lvlText w:val=""/>
+      <w:lvlJc w:val="left"/>
+      <w:pPr>
+        <w:ind w:left="720" w:hanging="360"/>
+      </w:pPr>
+      <w:rPr>
+        <w:rFonts w:ascii="Symbol" w:hAnsi="Symbol" w:hint="default"/>
+      </w:rPr>
+    </w:lvl>
+    <w:lvl w:ilvl="1" w:tplc="04090003" w:tentative="1">
+      <w:start w:val="1"/>
+      <w:numFmt w:val="bullet"/>
+      <w:lvlText w:val="o"/>
+      <w:lvlJc w:val="left"/>
+      <w:pPr>
+        <w:ind w:left="1440" w:hanging="360"/>
+      </w:pPr>
+      <w:rPr>
+        <w:rFonts w:ascii="Courier New" w:hAnsi="Courier New" w:cs="Courier New" w:hint="default"/>
+      </w:rPr>
+    </w:lvl>
+    <w:lvl w:ilvl="2" w:tplc="04090005" w:tentative="1">
+      <w:start w:val="1"/>
+      <w:numFmt w:val="bullet"/>
+      <w:lvlText w:val=""/>
+      <w:lvlJc w:val="left"/>
+      <w:pPr>
+        <w:ind w:left="2160" w:hanging="360"/>
+      </w:pPr>
+      <w:rPr>
+        <w:rFonts w:ascii="Wingdings" w:hAnsi="Wingdings" w:hint="default"/>
+      </w:rPr>
+    </w:lvl>
+    <w:lvl w:ilvl="3" w:tplc="04090001" w:tentative="1">
+      <w:start w:val="1"/>
+      <w:numFmt w:val="bullet"/>
+      <w:lvlText w:val=""/>
+      <w:lvlJc w:val="left"/>
+      <w:pPr>
+        <w:ind w:left="2880" w:hanging="360"/>
+      </w:pPr>
+      <w:rPr>
+        <w:rFonts w:ascii="Symbol" w:hAnsi="Symbol" w:hint="default"/>
+      </w:rPr>
+    </w:lvl>
+    <w:lvl w:ilvl="4" w:tplc="04090003" w:tentative="1">
+      <w:start w:val="1"/>
+      <w:numFmt w:val="bullet"/>
+      <w:lvlText w:val="o"/>
+      <w:lvlJc w:val="left"/>
+      <w:pPr>
+        <w:ind w:left="3600" w:hanging="360"/>
+      </w:pPr>
+      <w:rPr>
+        <w:rFonts w:ascii="Courier New" w:hAnsi="Courier New" w:cs="Courier New" w:hint="default"/>
+      </w:rPr>
+    </w:lvl>
+    <w:lvl w:ilvl="5" w:tplc="04090005" w:tentative="1">
+      <w:start w:val="1"/>
+      <w:numFmt w:val="bullet"/>
+      <w:lvlText w:val=""/>
+      <w:lvlJc w:val="left"/>
+      <w:pPr>
+        <w:ind w:left="4320" w:hanging="360"/>
+      </w:pPr>
+      <w:rPr>
+        <w:rFonts w:ascii="Wingdings" w:hAnsi="Wingdings" w:hint="default"/>
+      </w:rPr>
+    </w:lvl>
+    <w:lvl w:ilvl="6" w:tplc="04090001" w:tentative="1">
+      <w:start w:val="1"/>
+      <w:numFmt w:val="bullet"/>
+      <w:lvlText w:val=""/>
+      <w:lvlJc w:val="left"/>
+      <w:pPr>
+        <w:ind w:left="5040" w:hanging="360"/>
+      </w:pPr>
+      <w:rPr>
+        <w:rFonts w:ascii="Symbol" w:hAnsi="Symbol" w:hint="default"/>
+      </w:rPr>
+    </w:lvl>
+    <w:lvl w:ilvl="7" w:tplc="04090003" w:tentative="1">
+      <w:start w:val="1"/>
+      <w:numFmt w:val="bullet"/>
+      <w:lvlText w:val="o"/>
+      <w:lvlJc w:val="left"/>
+      <w:pPr>
+        <w:ind w:left="5760" w:hanging="360"/>
+      </w:pPr>
+      <w:rPr>
+        <w:rFonts w:ascii="Courier New" w:hAnsi="Courier New" w:cs="Courier New" w:hint="default"/>
+      </w:rPr>
+    </w:lvl>
+    <w:lvl w:ilvl="8" w:tplc="04090005" w:tentative="1">
+      <w:start w:val="1"/>
+      <w:numFmt w:val="bullet"/>
+      <w:lvlText w:val=""/>
+      <w:lvlJc w:val="left"/>
+      <w:pPr>
+        <w:ind w:left="6480" w:hanging="360"/>
+      </w:pPr>
+      <w:rPr>
+        <w:rFonts w:ascii="Wingdings" w:hAnsi="Wingdings" w:hint="default"/>
+      </w:rPr>
+    </w:lvl>
+  </w:abstractNum>
+  <w:abstractNum w:abstractNumId="1" w15:restartNumberingAfterBreak="0">
+    <w:nsid w:val="07660AB4"/>
+    <w:multiLevelType w:val="hybridMultilevel"/>
+    <w:tmpl w:val="95C075F6"/>
+    <w:lvl w:ilvl="0" w:tplc="04090001">
+      <w:start w:val="1"/>
+      <w:numFmt w:val="bullet"/>
+      <w:lvlText w:val=""/>
+      <w:lvlJc w:val="left"/>
+      <w:pPr>
+        <w:ind w:left="720" w:hanging="360"/>
+      </w:pPr>
+      <w:rPr>
+        <w:rFonts w:ascii="Symbol" w:hAnsi="Symbol" w:hint="default"/>
+      </w:rPr>
+    </w:lvl>
+    <w:lvl w:ilvl="1" w:tplc="04090003" w:tentative="1">
+      <w:start w:val="1"/>
+      <w:numFmt w:val="bullet"/>
+      <w:lvlText w:val="o"/>
+      <w:lvlJc w:val="left"/>
+      <w:pPr>
+        <w:ind w:left="1440" w:hanging="360"/>
+      </w:pPr>
+      <w:rPr>
+        <w:rFonts w:ascii="Courier New" w:hAnsi="Courier New" w:cs="Courier New" w:hint="default"/>
+      </w:rPr>
+    </w:lvl>
+    <w:lvl w:ilvl="2" w:tplc="04090005" w:tentative="1">
+      <w:start w:val="1"/>
+      <w:numFmt w:val="bullet"/>
+      <w:lvlText w:val=""/>
+      <w:lvlJc w:val="left"/>
+      <w:pPr>
+        <w:ind w:left="2160" w:hanging="360"/>
+      </w:pPr>
+      <w:rPr>
+        <w:rFonts w:ascii="Wingdings" w:hAnsi="Wingdings" w:hint="default"/>
+      </w:rPr>
+    </w:lvl>
+    <w:lvl w:ilvl="3" w:tplc="04090001" w:tentative="1">
+      <w:start w:val="1"/>
+      <w:numFmt w:val="bullet"/>
+      <w:lvlText w:val=""/>
+      <w:lvlJc w:val="left"/>
+      <w:pPr>
+        <w:ind w:left="2880" w:hanging="360"/>
+      </w:pPr>
+      <w:rPr>
+        <w:rFonts w:ascii="Symbol" w:hAnsi="Symbol" w:hint="default"/>
+      </w:rPr>
+    </w:lvl>
+    <w:lvl w:ilvl="4" w:tplc="04090003" w:tentative="1">
+      <w:start w:val="1"/>
+      <w:numFmt w:val="bullet"/>
+      <w:lvlText w:val="o"/>
+      <w:lvlJc w:val="left"/>
+      <w:pPr>
+        <w:ind w:left="3600" w:hanging="360"/>
+      </w:pPr>
+      <w:rPr>
+        <w:rFonts w:ascii="Courier New" w:hAnsi="Courier New" w:cs="Courier New" w:hint="default"/>
+      </w:rPr>
+    </w:lvl>
+    <w:lvl w:ilvl="5" w:tplc="04090005" w:tentative="1">
+      <w:start w:val="1"/>
+      <w:numFmt w:val="bullet"/>
+      <w:lvlText w:val=""/>
+      <w:lvlJc w:val="left"/>
+      <w:pPr>
+        <w:ind w:left="4320" w:hanging="360"/>
+      </w:pPr>
+      <w:rPr>
+        <w:rFonts w:ascii="Wingdings" w:hAnsi="Wingdings" w:hint="default"/>
+      </w:rPr>
+    </w:lvl>
+    <w:lvl w:ilvl="6" w:tplc="04090001" w:tentative="1">
+      <w:start w:val="1"/>
+      <w:numFmt w:val="bullet"/>
+      <w:lvlText w:val=""/>
+      <w:lvlJc w:val="left"/>
+      <w:pPr>
+        <w:ind w:left="5040" w:hanging="360"/>
+      </w:pPr>
+      <w:rPr>
+        <w:rFonts w:ascii="Symbol" w:hAnsi="Symbol" w:hint="default"/>
+      </w:rPr>
+    </w:lvl>
+    <w:lvl w:ilvl="7" w:tplc="04090003" w:tentative="1">
+      <w:start w:val="1"/>
+      <w:numFmt w:val="bullet"/>
+      <w:lvlText w:val="o"/>
+      <w:lvlJc w:val="left"/>
+      <w:pPr>
+        <w:ind w:left="5760" w:hanging="360"/>
+      </w:pPr>
+      <w:rPr>
+        <w:rFonts w:ascii="Courier New" w:hAnsi="Courier New" w:cs="Courier New" w:hint="default"/>
+      </w:rPr>
+    </w:lvl>
+    <w:lvl w:ilvl="8" w:tplc="04090005" w:tentative="1">
+      <w:start w:val="1"/>
+      <w:numFmt w:val="bullet"/>
+      <w:lvlText w:val=""/>
+      <w:lvlJc w:val="left"/>
+      <w:pPr>
+        <w:ind w:left="6480" w:hanging="360"/>
+      </w:pPr>
+      <w:rPr>
+        <w:rFonts w:ascii="Wingdings" w:hAnsi="Wingdings" w:hint="default"/>
+      </w:rPr>
+    </w:lvl>
+  </w:abstractNum>
+  <w:abstractNum w:abstractNumId="2" w15:restartNumberingAfterBreak="0">
+    <w:nsid w:val="2DC923F8"/>
+    <w:multiLevelType w:val="hybridMultilevel"/>
+    <w:tmpl w:val="2256A798"/>
+    <w:lvl w:ilvl="0" w:tplc="04090001">
+      <w:start w:val="1"/>
+      <w:numFmt w:val="bullet"/>
+      <w:lvlText w:val=""/>
+      <w:lvlJc w:val="left"/>
+      <w:pPr>
+        <w:ind w:left="720" w:hanging="360"/>
+      </w:pPr>
+      <w:rPr>
+        <w:rFonts w:ascii="Symbol" w:hAnsi="Symbol" w:hint="default"/>
+      </w:rPr>
+    </w:lvl>
+    <w:lvl w:ilvl="1" w:tplc="04090003" w:tentative="1">
+      <w:start w:val="1"/>
+      <w:numFmt w:val="bullet"/>
+      <w:lvlText w:val="o"/>
+      <w:lvlJc w:val="left"/>
+      <w:pPr>
+        <w:ind w:left="1440" w:hanging="360"/>
+      </w:pPr>
+      <w:rPr>
+        <w:rFonts w:ascii="Courier New" w:hAnsi="Courier New" w:cs="Courier New" w:hint="default"/>
+      </w:rPr>
+    </w:lvl>
+    <w:lvl w:ilvl="2" w:tplc="04090005" w:tentative="1">
+      <w:start w:val="1"/>
+      <w:numFmt w:val="bullet"/>
+      <w:lvlText w:val=""/>
+      <w:lvlJc w:val="left"/>
+      <w:pPr>
+        <w:ind w:left="2160" w:hanging="360"/>
+      </w:pPr>
+      <w:rPr>
+        <w:rFonts w:ascii="Wingdings" w:hAnsi="Wingdings" w:hint="default"/>
+      </w:rPr>
+    </w:lvl>
+    <w:lvl w:ilvl="3" w:tplc="04090001" w:tentative="1">
+      <w:start w:val="1"/>
+      <w:numFmt w:val="bullet"/>
+      <w:lvlText w:val=""/>
+      <w:lvlJc w:val="left"/>
+      <w:pPr>
+        <w:ind w:left="2880" w:hanging="360"/>
+      </w:pPr>
+      <w:rPr>
+        <w:rFonts w:ascii="Symbol" w:hAnsi="Symbol" w:hint="default"/>
+      </w:rPr>
+    </w:lvl>
+    <w:lvl w:ilvl="4" w:tplc="04090003" w:tentative="1">
+      <w:start w:val="1"/>
+      <w:numFmt w:val="bullet"/>
+      <w:lvlText w:val="o"/>
+      <w:lvlJc w:val="left"/>
+      <w:pPr>
+        <w:ind w:left="3600" w:hanging="360"/>
+      </w:pPr>
+      <w:rPr>
+        <w:rFonts w:ascii="Courier New" w:hAnsi="Courier New" w:cs="Courier New" w:hint="default"/>
+      </w:rPr>
+    </w:lvl>
+    <w:lvl w:ilvl="5" w:tplc="04090005" w:tentative="1">
+      <w:start w:val="1"/>
+      <w:numFmt w:val="bullet"/>
+      <w:lvlText w:val=""/>
+      <w:lvlJc w:val="left"/>
+      <w:pPr>
+        <w:ind w:left="4320" w:hanging="360"/>
+      </w:pPr>
+      <w:rPr>
+        <w:rFonts w:ascii="Wingdings" w:hAnsi="Wingdings" w:hint="default"/>
+      </w:rPr>
+    </w:lvl>
+    <w:lvl w:ilvl="6" w:tplc="04090001" w:tentative="1">
+      <w:start w:val="1"/>
+      <w:numFmt w:val="bullet"/>
+      <w:lvlText w:val=""/>
+      <w:lvlJc w:val="left"/>
+      <w:pPr>
+        <w:ind w:left="5040" w:hanging="360"/>
+      </w:pPr>
+      <w:rPr>
+        <w:rFonts w:ascii="Symbol" w:hAnsi="Symbol" w:hint="default"/>
+      </w:rPr>
+    </w:lvl>
+    <w:lvl w:ilvl="7" w:tplc="04090003" w:tentative="1">
+      <w:start w:val="1"/>
+      <w:numFmt w:val="bullet"/>
+      <w:lvlText w:val="o"/>
+      <w:lvlJc w:val="left"/>
+      <w:pPr>
+        <w:ind w:left="5760" w:hanging="360"/>
+      </w:pPr>
+      <w:rPr>
+        <w:rFonts w:ascii="Courier New" w:hAnsi="Courier New" w:cs="Courier New" w:hint="default"/>
+      </w:rPr>
+    </w:lvl>
+    <w:lvl w:ilvl="8" w:tplc="04090005" w:tentative="1">
+      <w:start w:val="1"/>
+      <w:numFmt w:val="bullet"/>
+      <w:lvlText w:val=""/>
+      <w:lvlJc w:val="left"/>
+      <w:pPr>
+        <w:ind w:left="6480" w:hanging="360"/>
+      </w:pPr>
+      <w:rPr>
+        <w:rFonts w:ascii="Wingdings" w:hAnsi="Wingdings" w:hint="default"/>
+      </w:rPr>
+    </w:lvl>
+  </w:abstractNum>
+  <w:num w:numId="1" w16cid:durableId="1853227245">
+    <w:abstractNumId w:val="2"/>
+  </w:num>
+  <w:num w:numId="2" w16cid:durableId="1770421182">
+    <w:abstractNumId w:val="0"/>
+  </w:num>
+  <w:num w:numId="3" w16cid:durableId="2025089357">
+    <w:abstractNumId w:val="1"/>
+  </w:num>
+</w:numbering>
 </file>
 
 <file path=word/styles.xml><?xml version="1.0" encoding="utf-8"?>
